--- a/Actividad3 .docx
+++ b/Actividad3 .docx
@@ -15,6 +15,12 @@
           <w:color w:val="000000"/>
         </w:rPr>
       </w:pPr>
+      <w:r>
+        <w:rPr>
+          <w:color w:val="000000"/>
+        </w:rPr>
+        <w:t>hi</w:t>
+      </w:r>
     </w:p>
     <w:p>
       <w:pPr>
@@ -248,16 +254,7 @@
           <w:sz w:val="80"/>
           <w:szCs w:val="80"/>
         </w:rPr>
-        <w:t>ACTIVIDAD 3</w:t>
-      </w:r>
-      <w:r>
-        <w:rPr>
-          <w:rFonts w:ascii="Liberation Sans" w:eastAsia="Liberation Sans" w:hAnsi="Liberation Sans" w:cs="Liberation Sans"/>
-          <w:color w:val="000000"/>
-          <w:sz w:val="80"/>
-          <w:szCs w:val="80"/>
-        </w:rPr>
-        <w:t>DESPLIEGUE DE APLICACIONES WEB</w:t>
+        <w:t>ACTIVIDAD 3DESPLIEGUE DE APLICACIONES WEB</w:t>
       </w:r>
     </w:p>
     <w:p>
@@ -409,8 +406,19 @@
           <w:sz w:val="32"/>
           <w:szCs w:val="32"/>
         </w:rPr>
-        <w:t>Diego Mompó</w:t>
-      </w:r>
+        <w:t xml:space="preserve">Diego </w:t>
+      </w:r>
+      <w:proofErr w:type="spellStart"/>
+      <w:r>
+        <w:rPr>
+          <w:rFonts w:ascii="Liberation Sans" w:eastAsia="Liberation Sans" w:hAnsi="Liberation Sans" w:cs="Liberation Sans"/>
+          <w:color w:val="000000"/>
+          <w:sz w:val="32"/>
+          <w:szCs w:val="32"/>
+        </w:rPr>
+        <w:t>Mompó</w:t>
+      </w:r>
+      <w:proofErr w:type="spellEnd"/>
       <w:r>
         <w:rPr>
           <w:rFonts w:ascii="Liberation Sans" w:eastAsia="Liberation Sans" w:hAnsi="Liberation Sans" w:cs="Liberation Sans"/>
@@ -543,8 +551,19 @@
           <w:sz w:val="32"/>
           <w:szCs w:val="32"/>
         </w:rPr>
-        <w:t>Sara Dozzi</w:t>
-      </w:r>
+        <w:t xml:space="preserve">Sara </w:t>
+      </w:r>
+      <w:proofErr w:type="spellStart"/>
+      <w:r>
+        <w:rPr>
+          <w:rFonts w:ascii="Liberation Sans" w:eastAsia="Liberation Sans" w:hAnsi="Liberation Sans" w:cs="Liberation Sans"/>
+          <w:color w:val="000000"/>
+          <w:sz w:val="32"/>
+          <w:szCs w:val="32"/>
+        </w:rPr>
+        <w:t>Dozzi</w:t>
+      </w:r>
+      <w:proofErr w:type="spellEnd"/>
     </w:p>
     <w:p>
       <w:pPr>
@@ -943,14 +962,7 @@
           <w:u w:val="single"/>
         </w:rPr>
         <w:lastRenderedPageBreak/>
-        <w:t>I</w:t>
-      </w:r>
-      <w:r>
-        <w:rPr>
-          <w:color w:val="000000"/>
-          <w:u w:val="single"/>
-        </w:rPr>
-        <w:t>ntroducción</w:t>
+        <w:t>Introducción</w:t>
       </w:r>
     </w:p>
     <w:p>
@@ -999,7 +1011,23 @@
           <w:color w:val="000000"/>
         </w:rPr>
         <w:tab/>
-        <w:t xml:space="preserve">desplegar la aplicación en el servidor. Para ello Cogemos el archivo .war que nos </w:t>
+        <w:t>desplegar la aplicación en el servidor. Para ello Cogemos el archivo .</w:t>
+      </w:r>
+      <w:proofErr w:type="spellStart"/>
+      <w:r>
+        <w:rPr>
+          <w:rFonts w:ascii="Liberation Sans" w:eastAsia="Liberation Sans" w:hAnsi="Liberation Sans" w:cs="Liberation Sans"/>
+          <w:color w:val="000000"/>
+        </w:rPr>
+        <w:t>war</w:t>
+      </w:r>
+      <w:proofErr w:type="spellEnd"/>
+      <w:r>
+        <w:rPr>
+          <w:rFonts w:ascii="Liberation Sans" w:eastAsia="Liberation Sans" w:hAnsi="Liberation Sans" w:cs="Liberation Sans"/>
+          <w:color w:val="000000"/>
+        </w:rPr>
+        <w:t xml:space="preserve"> que nos </w:t>
       </w:r>
       <w:r>
         <w:rPr>
@@ -1007,14 +1035,7 @@
           <w:color w:val="000000"/>
         </w:rPr>
         <w:tab/>
-        <w:t>han facilit</w:t>
-      </w:r>
-      <w:r>
-        <w:rPr>
-          <w:rFonts w:ascii="Liberation Sans" w:eastAsia="Liberation Sans" w:hAnsi="Liberation Sans" w:cs="Liberation Sans"/>
-          <w:color w:val="000000"/>
-        </w:rPr>
-        <w:t>ado y lo metemos en la siguiente imagen</w:t>
+        <w:t>han facilitado y lo metemos en la siguiente imagen</w:t>
       </w:r>
     </w:p>
     <w:p>
@@ -1103,7 +1124,23 @@
           <w:color w:val="000000"/>
         </w:rPr>
         <w:tab/>
-        <w:t>Esta imagen se encuentra en el gestor de aplicaciones de tomcat.</w:t>
+        <w:t xml:space="preserve">Esta imagen se encuentra en el gestor de aplicaciones de </w:t>
+      </w:r>
+      <w:proofErr w:type="spellStart"/>
+      <w:r>
+        <w:rPr>
+          <w:rFonts w:ascii="Liberation Sans" w:eastAsia="Liberation Sans" w:hAnsi="Liberation Sans" w:cs="Liberation Sans"/>
+          <w:color w:val="000000"/>
+        </w:rPr>
+        <w:t>tomcat</w:t>
+      </w:r>
+      <w:proofErr w:type="spellEnd"/>
+      <w:r>
+        <w:rPr>
+          <w:rFonts w:ascii="Liberation Sans" w:eastAsia="Liberation Sans" w:hAnsi="Liberation Sans" w:cs="Liberation Sans"/>
+          <w:color w:val="000000"/>
+        </w:rPr>
+        <w:t>.</w:t>
       </w:r>
     </w:p>
     <w:p>
@@ -1150,12 +1187,6 @@
           <w:color w:val="000000"/>
         </w:rPr>
         <w:tab/>
-      </w:r>
-      <w:r>
-        <w:rPr>
-          <w:rFonts w:ascii="Liberation Sans" w:eastAsia="Liberation Sans" w:hAnsi="Liberation Sans" w:cs="Liberation Sans"/>
-          <w:color w:val="000000"/>
-        </w:rPr>
         <w:t xml:space="preserve">La creación de la base de datos se va a encargar Diego y entre los tres vamos a </w:t>
       </w:r>
       <w:r>
@@ -1164,7 +1195,23 @@
           <w:color w:val="000000"/>
         </w:rPr>
         <w:tab/>
-        <w:t xml:space="preserve">configurarlo. Entre todos hemos decidido que la base de datos se hará en MariaDB. </w:t>
+        <w:t xml:space="preserve">configurarlo. Entre todos hemos decidido que la base de datos se hará en </w:t>
+      </w:r>
+      <w:proofErr w:type="spellStart"/>
+      <w:r>
+        <w:rPr>
+          <w:rFonts w:ascii="Liberation Sans" w:eastAsia="Liberation Sans" w:hAnsi="Liberation Sans" w:cs="Liberation Sans"/>
+          <w:color w:val="000000"/>
+        </w:rPr>
+        <w:t>MariaDB</w:t>
+      </w:r>
+      <w:proofErr w:type="spellEnd"/>
+      <w:r>
+        <w:rPr>
+          <w:rFonts w:ascii="Liberation Sans" w:eastAsia="Liberation Sans" w:hAnsi="Liberation Sans" w:cs="Liberation Sans"/>
+          <w:color w:val="000000"/>
+        </w:rPr>
+        <w:t xml:space="preserve">. </w:t>
       </w:r>
       <w:r>
         <w:rPr>
@@ -1180,14 +1227,48 @@
           <w:i/>
           <w:color w:val="000000"/>
         </w:rPr>
-        <w:t xml:space="preserve">sudo MariaDB </w:t>
-      </w:r>
-      <w:r>
-        <w:rPr>
-          <w:rFonts w:ascii="Liberation Sans" w:eastAsia="Liberation Sans" w:hAnsi="Liberation Sans" w:cs="Liberation Sans"/>
-          <w:color w:val="000000"/>
-        </w:rPr>
-        <w:t>accedemos a MariaDB.</w:t>
+        <w:t xml:space="preserve">sudo </w:t>
+      </w:r>
+      <w:proofErr w:type="spellStart"/>
+      <w:r>
+        <w:rPr>
+          <w:rFonts w:ascii="Liberation Sans" w:eastAsia="Liberation Sans" w:hAnsi="Liberation Sans" w:cs="Liberation Sans"/>
+          <w:i/>
+          <w:color w:val="000000"/>
+        </w:rPr>
+        <w:t>MariaDB</w:t>
+      </w:r>
+      <w:proofErr w:type="spellEnd"/>
+      <w:r>
+        <w:rPr>
+          <w:rFonts w:ascii="Liberation Sans" w:eastAsia="Liberation Sans" w:hAnsi="Liberation Sans" w:cs="Liberation Sans"/>
+          <w:i/>
+          <w:color w:val="000000"/>
+        </w:rPr>
+        <w:t xml:space="preserve"> </w:t>
+      </w:r>
+      <w:r>
+        <w:rPr>
+          <w:rFonts w:ascii="Liberation Sans" w:eastAsia="Liberation Sans" w:hAnsi="Liberation Sans" w:cs="Liberation Sans"/>
+          <w:color w:val="000000"/>
+        </w:rPr>
+        <w:t xml:space="preserve">accedemos a </w:t>
+      </w:r>
+      <w:proofErr w:type="spellStart"/>
+      <w:r>
+        <w:rPr>
+          <w:rFonts w:ascii="Liberation Sans" w:eastAsia="Liberation Sans" w:hAnsi="Liberation Sans" w:cs="Liberation Sans"/>
+          <w:color w:val="000000"/>
+        </w:rPr>
+        <w:t>MariaDB</w:t>
+      </w:r>
+      <w:proofErr w:type="spellEnd"/>
+      <w:r>
+        <w:rPr>
+          <w:rFonts w:ascii="Liberation Sans" w:eastAsia="Liberation Sans" w:hAnsi="Liberation Sans" w:cs="Liberation Sans"/>
+          <w:color w:val="000000"/>
+        </w:rPr>
+        <w:t>.</w:t>
       </w:r>
     </w:p>
     <w:p>
@@ -1227,14 +1308,7 @@
           <w:color w:val="000000"/>
         </w:rPr>
         <w:tab/>
-        <w:t xml:space="preserve">Primero creamos la base de datos y </w:t>
-      </w:r>
-      <w:r>
-        <w:rPr>
-          <w:rFonts w:ascii="Liberation Sans" w:eastAsia="Liberation Sans" w:hAnsi="Liberation Sans" w:cs="Liberation Sans"/>
-          <w:color w:val="000000"/>
-        </w:rPr>
-        <w:t xml:space="preserve">la seleccionamos. Para ello escribimos </w:t>
+        <w:t xml:space="preserve">Primero creamos la base de datos y la seleccionamos. Para ello escribimos </w:t>
       </w:r>
       <w:r>
         <w:rPr>
@@ -1249,7 +1323,25 @@
           <w:i/>
           <w:color w:val="000000"/>
         </w:rPr>
-        <w:t xml:space="preserve">CREATE DATABASE NombreBaseDeDatos. </w:t>
+        <w:t xml:space="preserve">CREATE DATABASE </w:t>
+      </w:r>
+      <w:proofErr w:type="spellStart"/>
+      <w:r>
+        <w:rPr>
+          <w:rFonts w:ascii="Liberation Sans" w:eastAsia="Liberation Sans" w:hAnsi="Liberation Sans" w:cs="Liberation Sans"/>
+          <w:i/>
+          <w:color w:val="000000"/>
+        </w:rPr>
+        <w:t>NombreBaseDeDatos</w:t>
+      </w:r>
+      <w:proofErr w:type="spellEnd"/>
+      <w:r>
+        <w:rPr>
+          <w:rFonts w:ascii="Liberation Sans" w:eastAsia="Liberation Sans" w:hAnsi="Liberation Sans" w:cs="Liberation Sans"/>
+          <w:i/>
+          <w:color w:val="000000"/>
+        </w:rPr>
+        <w:t xml:space="preserve">. </w:t>
       </w:r>
       <w:r>
         <w:rPr>
@@ -1389,7 +1481,15 @@
           <w:color w:val="000000"/>
         </w:rPr>
         <w:tab/>
-        <w:t xml:space="preserve">Para crear la tabla escribimos </w:t>
+        <w:t xml:space="preserve">Para crear la tabla </w:t>
+      </w:r>
+      <w:proofErr w:type="gramStart"/>
+      <w:r>
+        <w:rPr>
+          <w:rFonts w:ascii="Liberation Sans" w:eastAsia="Liberation Sans" w:hAnsi="Liberation Sans" w:cs="Liberation Sans"/>
+          <w:color w:val="000000"/>
+        </w:rPr>
+        <w:t xml:space="preserve">escribimos </w:t>
       </w:r>
       <w:r>
         <w:rPr>
@@ -1397,7 +1497,16 @@
           <w:i/>
           <w:color w:val="000000"/>
         </w:rPr>
-        <w:t xml:space="preserve"> CREATE TABLE (</w:t>
+        <w:t xml:space="preserve"> CREATE</w:t>
+      </w:r>
+      <w:proofErr w:type="gramEnd"/>
+      <w:r>
+        <w:rPr>
+          <w:rFonts w:ascii="Liberation Sans" w:eastAsia="Liberation Sans" w:hAnsi="Liberation Sans" w:cs="Liberation Sans"/>
+          <w:i/>
+          <w:color w:val="000000"/>
+        </w:rPr>
+        <w:t xml:space="preserve"> TABLE (</w:t>
       </w:r>
       <w:r>
         <w:rPr>
@@ -1521,12 +1630,6 @@
           <w:color w:val="000000"/>
         </w:rPr>
         <w:tab/>
-      </w:r>
-      <w:r>
-        <w:rPr>
-          <w:rFonts w:ascii="Liberation Sans" w:eastAsia="Liberation Sans" w:hAnsi="Liberation Sans" w:cs="Liberation Sans"/>
-          <w:color w:val="000000"/>
-        </w:rPr>
         <w:t xml:space="preserve">La configuración la realizamos mediante el fichero "context.xml" contenido en la </w:t>
       </w:r>
       <w:r>
@@ -1567,14 +1670,7 @@
           <w:color w:val="000000"/>
         </w:rPr>
         <w:tab/>
-        <w:t>portable,</w:t>
-      </w:r>
-      <w:r>
-        <w:rPr>
-          <w:rFonts w:ascii="Liberation Sans" w:eastAsia="Liberation Sans" w:hAnsi="Liberation Sans" w:cs="Liberation Sans"/>
-          <w:color w:val="000000"/>
-        </w:rPr>
-        <w:t xml:space="preserve"> que en anteriores versiones no se aplicaba.</w:t>
+        <w:t>portable, que en anteriores versiones no se aplicaba.</w:t>
       </w:r>
     </w:p>
     <w:p>
@@ -1592,8 +1688,17 @@
           <w:color w:val="000000"/>
           <w:u w:val="single"/>
         </w:rPr>
-        <w:t>Añadir Resource</w:t>
-      </w:r>
+        <w:t xml:space="preserve">Añadir </w:t>
+      </w:r>
+      <w:proofErr w:type="spellStart"/>
+      <w:r>
+        <w:rPr>
+          <w:color w:val="000000"/>
+          <w:u w:val="single"/>
+        </w:rPr>
+        <w:t>Resource</w:t>
+      </w:r>
+      <w:proofErr w:type="spellEnd"/>
     </w:p>
     <w:p>
       <w:pPr>
@@ -1615,7 +1720,23 @@
           <w:color w:val="000000"/>
         </w:rPr>
         <w:tab/>
-        <w:t xml:space="preserve"> Añadimos "resource" en context.xml como se muestra:</w:t>
+        <w:t xml:space="preserve"> Añadimos "</w:t>
+      </w:r>
+      <w:proofErr w:type="spellStart"/>
+      <w:r>
+        <w:rPr>
+          <w:rFonts w:ascii="Liberation Sans" w:eastAsia="Liberation Sans" w:hAnsi="Liberation Sans" w:cs="Liberation Sans"/>
+          <w:color w:val="000000"/>
+        </w:rPr>
+        <w:t>resource</w:t>
+      </w:r>
+      <w:proofErr w:type="spellEnd"/>
+      <w:r>
+        <w:rPr>
+          <w:rFonts w:ascii="Liberation Sans" w:eastAsia="Liberation Sans" w:hAnsi="Liberation Sans" w:cs="Liberation Sans"/>
+          <w:color w:val="000000"/>
+        </w:rPr>
+        <w:t>" en context.xml como se muestra:</w:t>
       </w:r>
     </w:p>
     <w:p>
@@ -1731,7 +1852,23 @@
           <w:color w:val="000000"/>
         </w:rPr>
         <w:tab/>
-        <w:t>Importante, descargar el driver correspondiente para mysql en la siguiente página:</w:t>
+        <w:t xml:space="preserve">Importante, descargar el driver correspondiente para </w:t>
+      </w:r>
+      <w:proofErr w:type="spellStart"/>
+      <w:r>
+        <w:rPr>
+          <w:rFonts w:ascii="Liberation Sans" w:eastAsia="Liberation Sans" w:hAnsi="Liberation Sans" w:cs="Liberation Sans"/>
+          <w:color w:val="000000"/>
+        </w:rPr>
+        <w:t>mysql</w:t>
+      </w:r>
+      <w:proofErr w:type="spellEnd"/>
+      <w:r>
+        <w:rPr>
+          <w:rFonts w:ascii="Liberation Sans" w:eastAsia="Liberation Sans" w:hAnsi="Liberation Sans" w:cs="Liberation Sans"/>
+          <w:color w:val="000000"/>
+        </w:rPr>
+        <w:t xml:space="preserve"> en la siguiente página:</w:t>
       </w:r>
       <w:r>
         <w:rPr>
@@ -1847,7 +1984,23 @@
           <w:color w:val="000000"/>
         </w:rPr>
         <w:tab/>
-        <w:t xml:space="preserve">El siguiente paso es mover dicho conector desde la consola de linux a la carpeta </w:t>
+        <w:t xml:space="preserve">El siguiente paso es mover dicho conector desde la consola de </w:t>
+      </w:r>
+      <w:proofErr w:type="spellStart"/>
+      <w:r>
+        <w:rPr>
+          <w:rFonts w:ascii="Liberation Sans" w:eastAsia="Liberation Sans" w:hAnsi="Liberation Sans" w:cs="Liberation Sans"/>
+          <w:color w:val="000000"/>
+        </w:rPr>
+        <w:t>linux</w:t>
+      </w:r>
+      <w:proofErr w:type="spellEnd"/>
+      <w:r>
+        <w:rPr>
+          <w:rFonts w:ascii="Liberation Sans" w:eastAsia="Liberation Sans" w:hAnsi="Liberation Sans" w:cs="Liberation Sans"/>
+          <w:color w:val="000000"/>
+        </w:rPr>
+        <w:t xml:space="preserve"> a la carpeta </w:t>
       </w:r>
       <w:r>
         <w:rPr>
@@ -1855,14 +2008,39 @@
           <w:color w:val="000000"/>
         </w:rPr>
         <w:tab/>
-        <w:t>corresp</w:t>
-      </w:r>
-      <w:r>
-        <w:rPr>
-          <w:rFonts w:ascii="Liberation Sans" w:eastAsia="Liberation Sans" w:hAnsi="Liberation Sans" w:cs="Liberation Sans"/>
-          <w:color w:val="000000"/>
-        </w:rPr>
-        <w:t>ondiente (/usr/share/tomcat9/lib) en este caso.</w:t>
+        <w:t>correspondiente (/</w:t>
+      </w:r>
+      <w:proofErr w:type="spellStart"/>
+      <w:r>
+        <w:rPr>
+          <w:rFonts w:ascii="Liberation Sans" w:eastAsia="Liberation Sans" w:hAnsi="Liberation Sans" w:cs="Liberation Sans"/>
+          <w:color w:val="000000"/>
+        </w:rPr>
+        <w:t>usr</w:t>
+      </w:r>
+      <w:proofErr w:type="spellEnd"/>
+      <w:r>
+        <w:rPr>
+          <w:rFonts w:ascii="Liberation Sans" w:eastAsia="Liberation Sans" w:hAnsi="Liberation Sans" w:cs="Liberation Sans"/>
+          <w:color w:val="000000"/>
+        </w:rPr>
+        <w:t>/share/tomcat9/</w:t>
+      </w:r>
+      <w:proofErr w:type="spellStart"/>
+      <w:r>
+        <w:rPr>
+          <w:rFonts w:ascii="Liberation Sans" w:eastAsia="Liberation Sans" w:hAnsi="Liberation Sans" w:cs="Liberation Sans"/>
+          <w:color w:val="000000"/>
+        </w:rPr>
+        <w:t>lib</w:t>
+      </w:r>
+      <w:proofErr w:type="spellEnd"/>
+      <w:r>
+        <w:rPr>
+          <w:rFonts w:ascii="Liberation Sans" w:eastAsia="Liberation Sans" w:hAnsi="Liberation Sans" w:cs="Liberation Sans"/>
+          <w:color w:val="000000"/>
+        </w:rPr>
+        <w:t>) en este caso.</w:t>
       </w:r>
     </w:p>
     <w:p>
@@ -1934,6 +2112,7 @@
         </w:rPr>
         <w:tab/>
       </w:r>
+      <w:proofErr w:type="spellStart"/>
       <w:r>
         <w:rPr>
           <w:rFonts w:ascii="Liberation Sans" w:eastAsia="Liberation Sans" w:hAnsi="Liberation Sans" w:cs="Liberation Sans"/>
@@ -1941,7 +2120,57 @@
           <w:color w:val="4472C4"/>
           <w:lang w:val="en-GB"/>
         </w:rPr>
-        <w:t>sudo mv mysql-connector-java-8.0.21.jar /../usr/share/tomcat9/lib</w:t>
+        <w:t>sudo</w:t>
+      </w:r>
+      <w:proofErr w:type="spellEnd"/>
+      <w:r>
+        <w:rPr>
+          <w:rFonts w:ascii="Liberation Sans" w:eastAsia="Liberation Sans" w:hAnsi="Liberation Sans" w:cs="Liberation Sans"/>
+          <w:b/>
+          <w:color w:val="4472C4"/>
+          <w:lang w:val="en-GB"/>
+        </w:rPr>
+        <w:t xml:space="preserve"> mv mysql-connector-java-8.0.21.jar </w:t>
+      </w:r>
+      <w:proofErr w:type="gramStart"/>
+      <w:r>
+        <w:rPr>
+          <w:rFonts w:ascii="Liberation Sans" w:eastAsia="Liberation Sans" w:hAnsi="Liberation Sans" w:cs="Liberation Sans"/>
+          <w:b/>
+          <w:color w:val="4472C4"/>
+          <w:lang w:val="en-GB"/>
+        </w:rPr>
+        <w:t>/..</w:t>
+      </w:r>
+      <w:proofErr w:type="gramEnd"/>
+      <w:r>
+        <w:rPr>
+          <w:rFonts w:ascii="Liberation Sans" w:eastAsia="Liberation Sans" w:hAnsi="Liberation Sans" w:cs="Liberation Sans"/>
+          <w:b/>
+          <w:color w:val="4472C4"/>
+          <w:lang w:val="en-GB"/>
+        </w:rPr>
+        <w:t>/</w:t>
+      </w:r>
+      <w:proofErr w:type="spellStart"/>
+      <w:r>
+        <w:rPr>
+          <w:rFonts w:ascii="Liberation Sans" w:eastAsia="Liberation Sans" w:hAnsi="Liberation Sans" w:cs="Liberation Sans"/>
+          <w:b/>
+          <w:color w:val="4472C4"/>
+          <w:lang w:val="en-GB"/>
+        </w:rPr>
+        <w:t>usr</w:t>
+      </w:r>
+      <w:proofErr w:type="spellEnd"/>
+      <w:r>
+        <w:rPr>
+          <w:rFonts w:ascii="Liberation Sans" w:eastAsia="Liberation Sans" w:hAnsi="Liberation Sans" w:cs="Liberation Sans"/>
+          <w:b/>
+          <w:color w:val="4472C4"/>
+          <w:lang w:val="en-GB"/>
+        </w:rPr>
+        <w:t>/share/tomcat9/lib</w:t>
       </w:r>
     </w:p>
     <w:p>
@@ -1995,7 +2224,43 @@
           <w:sz w:val="24"/>
           <w:szCs w:val="24"/>
         </w:rPr>
-        <w:t>Por último, listamos el directorio lib, de tomcat, donde aparece el conector:</w:t>
+        <w:t xml:space="preserve">Por último, listamos el directorio </w:t>
+      </w:r>
+      <w:proofErr w:type="spellStart"/>
+      <w:r>
+        <w:rPr>
+          <w:b w:val="0"/>
+          <w:sz w:val="24"/>
+          <w:szCs w:val="24"/>
+        </w:rPr>
+        <w:t>lib</w:t>
+      </w:r>
+      <w:proofErr w:type="spellEnd"/>
+      <w:r>
+        <w:rPr>
+          <w:b w:val="0"/>
+          <w:sz w:val="24"/>
+          <w:szCs w:val="24"/>
+        </w:rPr>
+        <w:t xml:space="preserve">, de </w:t>
+      </w:r>
+      <w:proofErr w:type="spellStart"/>
+      <w:r>
+        <w:rPr>
+          <w:b w:val="0"/>
+          <w:sz w:val="24"/>
+          <w:szCs w:val="24"/>
+        </w:rPr>
+        <w:t>tomcat</w:t>
+      </w:r>
+      <w:proofErr w:type="spellEnd"/>
+      <w:r>
+        <w:rPr>
+          <w:b w:val="0"/>
+          <w:sz w:val="24"/>
+          <w:szCs w:val="24"/>
+        </w:rPr>
+        <w:t>, donde aparece el conector:</w:t>
       </w:r>
     </w:p>
     <w:p>
@@ -2222,14 +2487,7 @@
           <w:color w:val="000000"/>
         </w:rPr>
         <w:tab/>
-        <w:t>Comprobamos que en la base de dato</w:t>
-      </w:r>
-      <w:r>
-        <w:rPr>
-          <w:rFonts w:ascii="Liberation Sans" w:eastAsia="Liberation Sans" w:hAnsi="Liberation Sans" w:cs="Liberation Sans"/>
-          <w:color w:val="000000"/>
-        </w:rPr>
-        <w:t>s aparecen los usuarios insertados en</w:t>
+        <w:t>Comprobamos que en la base de datos aparecen los usuarios insertados en</w:t>
       </w:r>
       <w:r>
         <w:rPr>
@@ -2246,8 +2504,17 @@
           <w:color w:val="000000"/>
         </w:rPr>
         <w:tab/>
+      </w:r>
+      <w:proofErr w:type="spellStart"/>
+      <w:r>
+        <w:rPr>
+          <w:rFonts w:ascii="Liberation Sans" w:eastAsia="Liberation Sans" w:hAnsi="Liberation Sans" w:cs="Liberation Sans"/>
+          <w:b/>
+          <w:color w:val="000000"/>
+        </w:rPr>
         <w:t>MariaDb</w:t>
       </w:r>
+      <w:proofErr w:type="spellEnd"/>
     </w:p>
     <w:p>
       <w:pPr>
@@ -2312,7 +2579,39 @@
           <w:color w:val="000000"/>
         </w:rPr>
         <w:tab/>
-        <w:t xml:space="preserve">-sudo sudo mysql -u (usuario) -p     &gt;&gt;&gt;&gt;ejecutamos y nos pide la </w:t>
+        <w:t xml:space="preserve">-sudo </w:t>
+      </w:r>
+      <w:proofErr w:type="spellStart"/>
+      <w:r>
+        <w:rPr>
+          <w:rFonts w:ascii="Liberation Sans" w:eastAsia="Liberation Sans" w:hAnsi="Liberation Sans" w:cs="Liberation Sans"/>
+          <w:color w:val="000000"/>
+        </w:rPr>
+        <w:t>sudo</w:t>
+      </w:r>
+      <w:proofErr w:type="spellEnd"/>
+      <w:r>
+        <w:rPr>
+          <w:rFonts w:ascii="Liberation Sans" w:eastAsia="Liberation Sans" w:hAnsi="Liberation Sans" w:cs="Liberation Sans"/>
+          <w:color w:val="000000"/>
+        </w:rPr>
+        <w:t xml:space="preserve"> </w:t>
+      </w:r>
+      <w:proofErr w:type="spellStart"/>
+      <w:r>
+        <w:rPr>
+          <w:rFonts w:ascii="Liberation Sans" w:eastAsia="Liberation Sans" w:hAnsi="Liberation Sans" w:cs="Liberation Sans"/>
+          <w:color w:val="000000"/>
+        </w:rPr>
+        <w:t>mysql</w:t>
+      </w:r>
+      <w:proofErr w:type="spellEnd"/>
+      <w:r>
+        <w:rPr>
+          <w:rFonts w:ascii="Liberation Sans" w:eastAsia="Liberation Sans" w:hAnsi="Liberation Sans" w:cs="Liberation Sans"/>
+          <w:color w:val="000000"/>
+        </w:rPr>
+        <w:t xml:space="preserve"> -u (usuario) -p     &gt;&gt;&gt;&gt;ejecutamos y nos pide la </w:t>
       </w:r>
       <w:r>
         <w:rPr>
@@ -2364,7 +2663,25 @@
           <w:b/>
           <w:color w:val="000000"/>
         </w:rPr>
-        <w:t>Entramos a la bbbdd "actividad3"</w:t>
+        <w:t xml:space="preserve">Entramos a la </w:t>
+      </w:r>
+      <w:proofErr w:type="spellStart"/>
+      <w:r>
+        <w:rPr>
+          <w:rFonts w:ascii="Liberation Sans" w:eastAsia="Liberation Sans" w:hAnsi="Liberation Sans" w:cs="Liberation Sans"/>
+          <w:b/>
+          <w:color w:val="000000"/>
+        </w:rPr>
+        <w:t>bbbdd</w:t>
+      </w:r>
+      <w:proofErr w:type="spellEnd"/>
+      <w:r>
+        <w:rPr>
+          <w:rFonts w:ascii="Liberation Sans" w:eastAsia="Liberation Sans" w:hAnsi="Liberation Sans" w:cs="Liberation Sans"/>
+          <w:b/>
+          <w:color w:val="000000"/>
+        </w:rPr>
+        <w:t xml:space="preserve"> "actividad3"</w:t>
       </w:r>
     </w:p>
     <w:p>
@@ -2447,7 +2764,38 @@
           <w:color w:val="000000"/>
         </w:rPr>
         <w:tab/>
-        <w:t>select * from PERSONAS;</w:t>
+      </w:r>
+      <w:proofErr w:type="spellStart"/>
+      <w:r>
+        <w:rPr>
+          <w:rFonts w:ascii="Liberation Sans" w:eastAsia="Liberation Sans" w:hAnsi="Liberation Sans" w:cs="Liberation Sans"/>
+          <w:color w:val="000000"/>
+        </w:rPr>
+        <w:t>select</w:t>
+      </w:r>
+      <w:proofErr w:type="spellEnd"/>
+      <w:r>
+        <w:rPr>
+          <w:rFonts w:ascii="Liberation Sans" w:eastAsia="Liberation Sans" w:hAnsi="Liberation Sans" w:cs="Liberation Sans"/>
+          <w:color w:val="000000"/>
+        </w:rPr>
+        <w:t xml:space="preserve"> * </w:t>
+      </w:r>
+      <w:proofErr w:type="spellStart"/>
+      <w:r>
+        <w:rPr>
+          <w:rFonts w:ascii="Liberation Sans" w:eastAsia="Liberation Sans" w:hAnsi="Liberation Sans" w:cs="Liberation Sans"/>
+          <w:color w:val="000000"/>
+        </w:rPr>
+        <w:t>from</w:t>
+      </w:r>
+      <w:proofErr w:type="spellEnd"/>
+      <w:r>
+        <w:rPr>
+          <w:rFonts w:ascii="Liberation Sans" w:eastAsia="Liberation Sans" w:hAnsi="Liberation Sans" w:cs="Liberation Sans"/>
+          <w:color w:val="000000"/>
+        </w:rPr>
+        <w:t xml:space="preserve"> PERSONAS;</w:t>
       </w:r>
     </w:p>
     <w:p>
@@ -2533,7 +2881,23 @@
           <w:color w:val="000000"/>
         </w:rPr>
         <w:tab/>
-        <w:t>Salimos ejecutando el comando "exit".</w:t>
+        <w:t>Salimos ejecutando el comando "</w:t>
+      </w:r>
+      <w:proofErr w:type="spellStart"/>
+      <w:r>
+        <w:rPr>
+          <w:rFonts w:ascii="Liberation Sans" w:eastAsia="Liberation Sans" w:hAnsi="Liberation Sans" w:cs="Liberation Sans"/>
+          <w:color w:val="000000"/>
+        </w:rPr>
+        <w:t>exit</w:t>
+      </w:r>
+      <w:proofErr w:type="spellEnd"/>
+      <w:r>
+        <w:rPr>
+          <w:rFonts w:ascii="Liberation Sans" w:eastAsia="Liberation Sans" w:hAnsi="Liberation Sans" w:cs="Liberation Sans"/>
+          <w:color w:val="000000"/>
+        </w:rPr>
+        <w:t>".</w:t>
       </w:r>
     </w:p>
     <w:p>
@@ -2679,7 +3043,35 @@
         <w:rPr>
           <w:color w:val="000000"/>
         </w:rPr>
-        <w:t>Primero instalamos el paquete con el gestor apt en ubuntu:</w:t>
+        <w:t xml:space="preserve">Primero instalamos el paquete con el gestor </w:t>
+      </w:r>
+      <w:proofErr w:type="spellStart"/>
+      <w:r>
+        <w:rPr>
+          <w:color w:val="000000"/>
+        </w:rPr>
+        <w:t>apt</w:t>
+      </w:r>
+      <w:proofErr w:type="spellEnd"/>
+      <w:r>
+        <w:rPr>
+          <w:color w:val="000000"/>
+        </w:rPr>
+        <w:t xml:space="preserve"> en </w:t>
+      </w:r>
+      <w:proofErr w:type="spellStart"/>
+      <w:r>
+        <w:rPr>
+          <w:color w:val="000000"/>
+        </w:rPr>
+        <w:t>ubuntu</w:t>
+      </w:r>
+      <w:proofErr w:type="spellEnd"/>
+      <w:r>
+        <w:rPr>
+          <w:color w:val="000000"/>
+        </w:rPr>
+        <w:t>:</w:t>
       </w:r>
     </w:p>
     <w:p/>
@@ -2736,12 +3128,28 @@
       <w:r>
         <w:t>-</w:t>
       </w:r>
-      <w:r>
-        <w:rPr>
-          <w:b/>
-        </w:rPr>
-        <w:t>systemctl Status vsftp</w:t>
-      </w:r>
+      <w:proofErr w:type="spellStart"/>
+      <w:r>
+        <w:rPr>
+          <w:b/>
+        </w:rPr>
+        <w:t>systemctl</w:t>
+      </w:r>
+      <w:proofErr w:type="spellEnd"/>
+      <w:r>
+        <w:rPr>
+          <w:b/>
+        </w:rPr>
+        <w:t xml:space="preserve"> Status </w:t>
+      </w:r>
+      <w:proofErr w:type="spellStart"/>
+      <w:r>
+        <w:rPr>
+          <w:b/>
+        </w:rPr>
+        <w:t>vsftp</w:t>
+      </w:r>
+      <w:proofErr w:type="spellEnd"/>
     </w:p>
     <w:p/>
     <w:p>
@@ -2861,9 +3269,11 @@
           <w:szCs w:val="21"/>
           <w:highlight w:val="white"/>
         </w:rPr>
-        <w:t xml:space="preserve">Se realiza una negociación SSL antes de que se envíe cualquier </w:t>
-      </w:r>
-      <w:r>
+        <w:t>Se realiza una negociación SSL antes de que se envíe cualquier comando FTP, cifrado.</w:t>
+      </w:r>
+    </w:p>
+    <w:p>
+      <w:pPr>
         <w:rPr>
           <w:rFonts w:ascii="Arial" w:eastAsia="Arial" w:hAnsi="Arial" w:cs="Arial"/>
           <w:color w:val="202122"/>
@@ -2871,7 +3281,9 @@
           <w:szCs w:val="21"/>
           <w:highlight w:val="white"/>
         </w:rPr>
-        <w:t>comando FTP, cifrado.</w:t>
+      </w:pPr>
+      <w:r>
+        <w:br w:type="page"/>
       </w:r>
     </w:p>
     <w:p>
@@ -2884,9 +3296,6 @@
           <w:highlight w:val="white"/>
         </w:rPr>
       </w:pPr>
-      <w:r>
-        <w:br w:type="page"/>
-      </w:r>
     </w:p>
     <w:p>
       <w:pPr>
@@ -2909,9 +3318,7 @@
           <w:highlight w:val="white"/>
         </w:rPr>
       </w:pPr>
-    </w:p>
-    <w:p>
-      <w:pPr>
+      <w:r>
         <w:rPr>
           <w:rFonts w:ascii="Arial" w:eastAsia="Arial" w:hAnsi="Arial" w:cs="Arial"/>
           <w:color w:val="202122"/>
@@ -2919,7 +3326,9 @@
           <w:szCs w:val="21"/>
           <w:highlight w:val="white"/>
         </w:rPr>
-      </w:pPr>
+        <w:t xml:space="preserve">Procedemos a editar el fichero con el editor de </w:t>
+      </w:r>
+      <w:proofErr w:type="spellStart"/>
       <w:r>
         <w:rPr>
           <w:rFonts w:ascii="Arial" w:eastAsia="Arial" w:hAnsi="Arial" w:cs="Arial"/>
@@ -2928,19 +3337,9 @@
           <w:szCs w:val="21"/>
           <w:highlight w:val="white"/>
         </w:rPr>
-        <w:t xml:space="preserve">Procedemos a editar el fichero con el editor de linux, </w:t>
-      </w:r>
-      <w:r>
-        <w:rPr>
-          <w:rFonts w:ascii="Arial" w:eastAsia="Arial" w:hAnsi="Arial" w:cs="Arial"/>
-          <w:b/>
-          <w:color w:val="202122"/>
-          <w:sz w:val="21"/>
-          <w:szCs w:val="21"/>
-          <w:highlight w:val="white"/>
-        </w:rPr>
-        <w:t xml:space="preserve">nano </w:t>
-      </w:r>
+        <w:t>linux</w:t>
+      </w:r>
+      <w:proofErr w:type="spellEnd"/>
       <w:r>
         <w:rPr>
           <w:rFonts w:ascii="Arial" w:eastAsia="Arial" w:hAnsi="Arial" w:cs="Arial"/>
@@ -2949,7 +3348,7 @@
           <w:szCs w:val="21"/>
           <w:highlight w:val="white"/>
         </w:rPr>
-        <w:t xml:space="preserve">el archivo </w:t>
+        <w:t xml:space="preserve">, </w:t>
       </w:r>
       <w:r>
         <w:rPr>
@@ -2960,7 +3359,7 @@
           <w:szCs w:val="21"/>
           <w:highlight w:val="white"/>
         </w:rPr>
-        <w:t>/etc/vsftpd.conf</w:t>
+        <w:t xml:space="preserve">nano </w:t>
       </w:r>
       <w:r>
         <w:rPr>
@@ -2970,11 +3369,57 @@
           <w:szCs w:val="21"/>
           <w:highlight w:val="white"/>
         </w:rPr>
-        <w:t xml:space="preserve"> y a activar los siguientes parametros:</w:t>
-      </w:r>
-    </w:p>
-    <w:p>
-      <w:pPr>
+        <w:t xml:space="preserve">el archivo </w:t>
+      </w:r>
+      <w:r>
+        <w:rPr>
+          <w:rFonts w:ascii="Arial" w:eastAsia="Arial" w:hAnsi="Arial" w:cs="Arial"/>
+          <w:b/>
+          <w:color w:val="202122"/>
+          <w:sz w:val="21"/>
+          <w:szCs w:val="21"/>
+          <w:highlight w:val="white"/>
+        </w:rPr>
+        <w:t>/</w:t>
+      </w:r>
+      <w:proofErr w:type="spellStart"/>
+      <w:r>
+        <w:rPr>
+          <w:rFonts w:ascii="Arial" w:eastAsia="Arial" w:hAnsi="Arial" w:cs="Arial"/>
+          <w:b/>
+          <w:color w:val="202122"/>
+          <w:sz w:val="21"/>
+          <w:szCs w:val="21"/>
+          <w:highlight w:val="white"/>
+        </w:rPr>
+        <w:t>etc</w:t>
+      </w:r>
+      <w:proofErr w:type="spellEnd"/>
+      <w:r>
+        <w:rPr>
+          <w:rFonts w:ascii="Arial" w:eastAsia="Arial" w:hAnsi="Arial" w:cs="Arial"/>
+          <w:b/>
+          <w:color w:val="202122"/>
+          <w:sz w:val="21"/>
+          <w:szCs w:val="21"/>
+          <w:highlight w:val="white"/>
+        </w:rPr>
+        <w:t>/</w:t>
+      </w:r>
+      <w:proofErr w:type="spellStart"/>
+      <w:r>
+        <w:rPr>
+          <w:rFonts w:ascii="Arial" w:eastAsia="Arial" w:hAnsi="Arial" w:cs="Arial"/>
+          <w:b/>
+          <w:color w:val="202122"/>
+          <w:sz w:val="21"/>
+          <w:szCs w:val="21"/>
+          <w:highlight w:val="white"/>
+        </w:rPr>
+        <w:t>vsftpd.conf</w:t>
+      </w:r>
+      <w:proofErr w:type="spellEnd"/>
+      <w:r>
         <w:rPr>
           <w:rFonts w:ascii="Arial" w:eastAsia="Arial" w:hAnsi="Arial" w:cs="Arial"/>
           <w:color w:val="202122"/>
@@ -2982,10 +3427,10 @@
           <w:szCs w:val="21"/>
           <w:highlight w:val="white"/>
         </w:rPr>
-      </w:pPr>
-    </w:p>
-    <w:p>
-      <w:pPr>
+        <w:t xml:space="preserve"> y a activar los siguientes </w:t>
+      </w:r>
+      <w:proofErr w:type="spellStart"/>
+      <w:r>
         <w:rPr>
           <w:rFonts w:ascii="Arial" w:eastAsia="Arial" w:hAnsi="Arial" w:cs="Arial"/>
           <w:color w:val="202122"/>
@@ -2993,18 +3438,9 @@
           <w:szCs w:val="21"/>
           <w:highlight w:val="white"/>
         </w:rPr>
-      </w:pPr>
-      <w:r>
-        <w:rPr>
-          <w:rFonts w:ascii="Arial" w:eastAsia="Arial" w:hAnsi="Arial" w:cs="Arial"/>
-          <w:b/>
-          <w:color w:val="202122"/>
-          <w:sz w:val="21"/>
-          <w:szCs w:val="21"/>
-          <w:highlight w:val="white"/>
-        </w:rPr>
-        <w:t>#anonymus_enable=YES</w:t>
-      </w:r>
+        <w:t>parametros</w:t>
+      </w:r>
+      <w:proofErr w:type="spellEnd"/>
       <w:r>
         <w:rPr>
           <w:rFonts w:ascii="Arial" w:eastAsia="Arial" w:hAnsi="Arial" w:cs="Arial"/>
@@ -3013,7 +3449,117 @@
           <w:szCs w:val="21"/>
           <w:highlight w:val="white"/>
         </w:rPr>
-        <w:t>,   habilitamos el usuario anonimo que por defecto está desabilidado.</w:t>
+        <w:t>:</w:t>
+      </w:r>
+    </w:p>
+    <w:p>
+      <w:pPr>
+        <w:rPr>
+          <w:rFonts w:ascii="Arial" w:eastAsia="Arial" w:hAnsi="Arial" w:cs="Arial"/>
+          <w:color w:val="202122"/>
+          <w:sz w:val="21"/>
+          <w:szCs w:val="21"/>
+          <w:highlight w:val="white"/>
+        </w:rPr>
+      </w:pPr>
+    </w:p>
+    <w:p>
+      <w:pPr>
+        <w:rPr>
+          <w:rFonts w:ascii="Arial" w:eastAsia="Arial" w:hAnsi="Arial" w:cs="Arial"/>
+          <w:color w:val="202122"/>
+          <w:sz w:val="21"/>
+          <w:szCs w:val="21"/>
+          <w:highlight w:val="white"/>
+        </w:rPr>
+      </w:pPr>
+      <w:r>
+        <w:rPr>
+          <w:rFonts w:ascii="Arial" w:eastAsia="Arial" w:hAnsi="Arial" w:cs="Arial"/>
+          <w:b/>
+          <w:color w:val="202122"/>
+          <w:sz w:val="21"/>
+          <w:szCs w:val="21"/>
+          <w:highlight w:val="white"/>
+        </w:rPr>
+        <w:t>#anonymus_enable=</w:t>
+      </w:r>
+      <w:proofErr w:type="gramStart"/>
+      <w:r>
+        <w:rPr>
+          <w:rFonts w:ascii="Arial" w:eastAsia="Arial" w:hAnsi="Arial" w:cs="Arial"/>
+          <w:b/>
+          <w:color w:val="202122"/>
+          <w:sz w:val="21"/>
+          <w:szCs w:val="21"/>
+          <w:highlight w:val="white"/>
+        </w:rPr>
+        <w:t>YES</w:t>
+      </w:r>
+      <w:r>
+        <w:rPr>
+          <w:rFonts w:ascii="Arial" w:eastAsia="Arial" w:hAnsi="Arial" w:cs="Arial"/>
+          <w:color w:val="202122"/>
+          <w:sz w:val="21"/>
+          <w:szCs w:val="21"/>
+          <w:highlight w:val="white"/>
+        </w:rPr>
+        <w:t xml:space="preserve">,   </w:t>
+      </w:r>
+      <w:proofErr w:type="gramEnd"/>
+      <w:r>
+        <w:rPr>
+          <w:rFonts w:ascii="Arial" w:eastAsia="Arial" w:hAnsi="Arial" w:cs="Arial"/>
+          <w:color w:val="202122"/>
+          <w:sz w:val="21"/>
+          <w:szCs w:val="21"/>
+          <w:highlight w:val="white"/>
+        </w:rPr>
+        <w:t xml:space="preserve">habilitamos el usuario </w:t>
+      </w:r>
+      <w:proofErr w:type="spellStart"/>
+      <w:r>
+        <w:rPr>
+          <w:rFonts w:ascii="Arial" w:eastAsia="Arial" w:hAnsi="Arial" w:cs="Arial"/>
+          <w:color w:val="202122"/>
+          <w:sz w:val="21"/>
+          <w:szCs w:val="21"/>
+          <w:highlight w:val="white"/>
+        </w:rPr>
+        <w:t>anonimo</w:t>
+      </w:r>
+      <w:proofErr w:type="spellEnd"/>
+      <w:r>
+        <w:rPr>
+          <w:rFonts w:ascii="Arial" w:eastAsia="Arial" w:hAnsi="Arial" w:cs="Arial"/>
+          <w:color w:val="202122"/>
+          <w:sz w:val="21"/>
+          <w:szCs w:val="21"/>
+          <w:highlight w:val="white"/>
+        </w:rPr>
+        <w:t xml:space="preserve"> que por defecto está </w:t>
+      </w:r>
+      <w:proofErr w:type="spellStart"/>
+      <w:r>
+        <w:rPr>
+          <w:rFonts w:ascii="Arial" w:eastAsia="Arial" w:hAnsi="Arial" w:cs="Arial"/>
+          <w:color w:val="202122"/>
+          <w:sz w:val="21"/>
+          <w:szCs w:val="21"/>
+          <w:highlight w:val="white"/>
+        </w:rPr>
+        <w:t>desabilidado</w:t>
+      </w:r>
+      <w:proofErr w:type="spellEnd"/>
+      <w:r>
+        <w:rPr>
+          <w:rFonts w:ascii="Arial" w:eastAsia="Arial" w:hAnsi="Arial" w:cs="Arial"/>
+          <w:color w:val="202122"/>
+          <w:sz w:val="21"/>
+          <w:szCs w:val="21"/>
+          <w:highlight w:val="white"/>
+        </w:rPr>
+        <w:t>.</w:t>
       </w:r>
     </w:p>
     <w:p>
@@ -3094,14 +3640,24 @@
     <w:p/>
     <w:p>
       <w:r>
-        <w:t xml:space="preserve">Añadimos el parametro </w:t>
-      </w:r>
+        <w:t xml:space="preserve">Añadimos el </w:t>
+      </w:r>
+      <w:proofErr w:type="spellStart"/>
+      <w:r>
+        <w:t>parametro</w:t>
+      </w:r>
+      <w:proofErr w:type="spellEnd"/>
+      <w:r>
+        <w:t xml:space="preserve"> </w:t>
+      </w:r>
+      <w:proofErr w:type="spellStart"/>
       <w:r>
         <w:rPr>
           <w:b/>
         </w:rPr>
         <w:t>anon_root</w:t>
       </w:r>
+      <w:proofErr w:type="spellEnd"/>
       <w:r>
         <w:t>: "ruta de la carpeta Tomcat." como se muestra en la siguiente imagen, que corresponde al usuario anónimo y su ruta de acceso:</w:t>
       </w:r>
@@ -3170,14 +3726,39 @@
           <w:u w:val="single"/>
         </w:rPr>
         <w:lastRenderedPageBreak/>
-        <w:t>Instalación de F</w:t>
-      </w:r>
+        <w:t xml:space="preserve">Instalación de </w:t>
+      </w:r>
+      <w:proofErr w:type="spellStart"/>
       <w:r>
         <w:rPr>
           <w:color w:val="000000"/>
           <w:u w:val="single"/>
         </w:rPr>
-        <w:t>ilezilla para probar la conexión al servidor  FTP.</w:t>
+        <w:t>Filezilla</w:t>
+      </w:r>
+      <w:proofErr w:type="spellEnd"/>
+      <w:r>
+        <w:rPr>
+          <w:color w:val="000000"/>
+          <w:u w:val="single"/>
+        </w:rPr>
+        <w:t xml:space="preserve"> para probar la conexión al </w:t>
+      </w:r>
+      <w:proofErr w:type="gramStart"/>
+      <w:r>
+        <w:rPr>
+          <w:color w:val="000000"/>
+          <w:u w:val="single"/>
+        </w:rPr>
+        <w:t>servidor  FTP</w:t>
+      </w:r>
+      <w:proofErr w:type="gramEnd"/>
+      <w:r>
+        <w:rPr>
+          <w:color w:val="000000"/>
+          <w:u w:val="single"/>
+        </w:rPr>
+        <w:t>.</w:t>
       </w:r>
     </w:p>
     <w:p/>
@@ -3187,12 +3768,14 @@
       <w:r>
         <w:t xml:space="preserve">Procedemos a descargar </w:t>
       </w:r>
+      <w:proofErr w:type="spellStart"/>
       <w:r>
         <w:rPr>
           <w:b/>
         </w:rPr>
         <w:t>filezilla</w:t>
       </w:r>
+      <w:proofErr w:type="spellEnd"/>
       <w:r>
         <w:t xml:space="preserve"> en un equipo cliente Windows 10, </w:t>
       </w:r>
@@ -3304,7 +3887,15 @@
         <w:t>usuario anónimo</w:t>
       </w:r>
       <w:r>
-        <w:t xml:space="preserve"> y ver que finalmente se conecta y puede visualizar la carpeta etc/tomcat9.</w:t>
+        <w:t xml:space="preserve"> y ver que finalmente se conecta y puede visualizar la carpeta </w:t>
+      </w:r>
+      <w:proofErr w:type="spellStart"/>
+      <w:r>
+        <w:t>etc</w:t>
+      </w:r>
+      <w:proofErr w:type="spellEnd"/>
+      <w:r>
+        <w:t>/tomcat9.</w:t>
       </w:r>
     </w:p>
     <w:p>
@@ -3478,13 +4069,29 @@
     </w:p>
     <w:p>
       <w:r>
-        <w:t xml:space="preserve">El parámetro siguiente permite que los usuarios del equipo local (en este caso ubuntu 20.04) se conecten mediante ftp, el cual está ya habilitado en el fichero </w:t>
-      </w:r>
-      <w:r>
-        <w:rPr>
-          <w:b/>
-        </w:rPr>
-        <w:t>vsffpd.conf.</w:t>
+        <w:t xml:space="preserve">El parámetro siguiente permite que los usuarios del equipo local (en este caso </w:t>
+      </w:r>
+      <w:proofErr w:type="spellStart"/>
+      <w:r>
+        <w:t>ubuntu</w:t>
+      </w:r>
+      <w:proofErr w:type="spellEnd"/>
+      <w:r>
+        <w:t xml:space="preserve"> 20.04) se conecten mediante ftp, el cual está ya habilitado en el fichero </w:t>
+      </w:r>
+      <w:proofErr w:type="spellStart"/>
+      <w:r>
+        <w:rPr>
+          <w:b/>
+        </w:rPr>
+        <w:t>vsffpd.conf</w:t>
+      </w:r>
+      <w:proofErr w:type="spellEnd"/>
+      <w:r>
+        <w:rPr>
+          <w:b/>
+        </w:rPr>
+        <w:t>.</w:t>
       </w:r>
     </w:p>
     <w:p>
@@ -3558,30 +4165,53 @@
         <w:rPr>
           <w:b/>
         </w:rPr>
-        <w:t>el fichero vsffpd.conf</w:t>
-      </w:r>
+        <w:t xml:space="preserve">el fichero </w:t>
+      </w:r>
+      <w:proofErr w:type="spellStart"/>
+      <w:r>
+        <w:rPr>
+          <w:b/>
+        </w:rPr>
+        <w:t>vsffpd.conf</w:t>
+      </w:r>
+      <w:proofErr w:type="spellEnd"/>
       <w:r>
         <w:t xml:space="preserve"> y añadimos el siguiente parámetro: </w:t>
       </w:r>
     </w:p>
     <w:p>
       <w:r>
-        <w:t xml:space="preserve">para </w:t>
-      </w:r>
-      <w:r>
-        <w:t xml:space="preserve">que los usuarios que hemos creado abran la ruta por defecto /etc/tomcat9. </w:t>
-      </w:r>
-    </w:p>
-    <w:p/>
-    <w:p>
+        <w:t>para que los usuarios que hemos creado abran la ruta por defecto /</w:t>
+      </w:r>
+      <w:proofErr w:type="spellStart"/>
+      <w:r>
+        <w:t>etc</w:t>
+      </w:r>
+      <w:proofErr w:type="spellEnd"/>
+      <w:r>
+        <w:t xml:space="preserve">/tomcat9. </w:t>
+      </w:r>
+    </w:p>
+    <w:p/>
+    <w:p>
+      <w:proofErr w:type="spellStart"/>
       <w:r>
         <w:rPr>
           <w:b/>
         </w:rPr>
         <w:t>local_root</w:t>
       </w:r>
-      <w:r>
-        <w:t>="/etc/tomcat9".</w:t>
+      <w:proofErr w:type="spellEnd"/>
+      <w:r>
+        <w:t>="/</w:t>
+      </w:r>
+      <w:proofErr w:type="spellStart"/>
+      <w:r>
+        <w:t>etc</w:t>
+      </w:r>
+      <w:proofErr w:type="spellEnd"/>
+      <w:r>
+        <w:t>/tomcat9".</w:t>
       </w:r>
     </w:p>
     <w:p/>
@@ -3638,7 +4268,15 @@
     <w:p/>
     <w:p>
       <w:r>
-        <w:t>Creamos los usuarios con shell asignada, para poder iniciar sesión con la conexión</w:t>
+        <w:t xml:space="preserve">Creamos los usuarios con </w:t>
+      </w:r>
+      <w:proofErr w:type="spellStart"/>
+      <w:r>
+        <w:t>shell</w:t>
+      </w:r>
+      <w:proofErr w:type="spellEnd"/>
+      <w:r>
+        <w:t xml:space="preserve"> asignada, para poder iniciar sesión con la conexión</w:t>
       </w:r>
       <w:r>
         <w:rPr>
@@ -3669,10 +4307,15 @@
     </w:p>
     <w:p>
       <w:r>
-        <w:t>El parametro -g corresponde</w:t>
-      </w:r>
-      <w:r>
-        <w:t xml:space="preserve"> al grupo "ftp" creado anteriormente.</w:t>
+        <w:t xml:space="preserve">El </w:t>
+      </w:r>
+      <w:proofErr w:type="spellStart"/>
+      <w:r>
+        <w:t>parametro</w:t>
+      </w:r>
+      <w:proofErr w:type="spellEnd"/>
+      <w:r>
+        <w:t xml:space="preserve"> -g corresponde al grupo "ftp" creado anteriormente.</w:t>
       </w:r>
     </w:p>
     <w:p/>
@@ -3892,7 +4535,21 @@
         <w:rPr>
           <w:color w:val="000000"/>
         </w:rPr>
-        <w:t>: lectura, escritura y ejecucion (todos)</w:t>
+        <w:t xml:space="preserve">: lectura, escritura y </w:t>
+      </w:r>
+      <w:proofErr w:type="spellStart"/>
+      <w:r>
+        <w:rPr>
+          <w:color w:val="000000"/>
+        </w:rPr>
+        <w:t>ejecucion</w:t>
+      </w:r>
+      <w:proofErr w:type="spellEnd"/>
+      <w:r>
+        <w:rPr>
+          <w:color w:val="000000"/>
+        </w:rPr>
+        <w:t xml:space="preserve"> (todos)</w:t>
       </w:r>
     </w:p>
     <w:p>
@@ -3968,15 +4625,28 @@
         <w:t xml:space="preserve"> administrador</w:t>
       </w:r>
       <w:r>
-        <w:t>, tal como se pide en la actividad, y tal como tiene ahora los permisos (r-w), habría que asignarle el permiso de escritura, dentro de "otros usuarios" de la carpeta tomcat.</w:t>
-      </w:r>
-    </w:p>
-    <w:p>
-      <w:r>
-        <w:t>Añadimos el usuario administrador al grupo "tomcat" para que tenga todos los permi</w:t>
-      </w:r>
-      <w:r>
-        <w:t>sos.</w:t>
+        <w:t xml:space="preserve">, tal como se pide en la actividad, y tal como tiene ahora los permisos (r-w), habría que asignarle el permiso de escritura, dentro de "otros usuarios" de la carpeta </w:t>
+      </w:r>
+      <w:proofErr w:type="spellStart"/>
+      <w:r>
+        <w:t>tomcat</w:t>
+      </w:r>
+      <w:proofErr w:type="spellEnd"/>
+      <w:r>
+        <w:t>.</w:t>
+      </w:r>
+    </w:p>
+    <w:p>
+      <w:r>
+        <w:t>Añadimos el usuario administrador al grupo "</w:t>
+      </w:r>
+      <w:proofErr w:type="spellStart"/>
+      <w:r>
+        <w:t>tomcat</w:t>
+      </w:r>
+      <w:proofErr w:type="spellEnd"/>
+      <w:r>
+        <w:t>" para que tenga todos los permisos.</w:t>
       </w:r>
     </w:p>
     <w:p/>
@@ -4083,15 +4753,20 @@
         <w:t>/home</w:t>
       </w:r>
       <w:r>
-        <w:t xml:space="preserve"> que pertenece al usuario, y puede modificarlos, en d</w:t>
-      </w:r>
-      <w:r>
-        <w:t>icho directorio, que como norma general debe ser solo de lectura de ficheros, pero añadiremos un parámetro para resolverlo.</w:t>
-      </w:r>
-    </w:p>
-    <w:p>
-      <w:r>
-        <w:t>Primero saltará un error desde filezilla:</w:t>
+        <w:t xml:space="preserve"> que pertenece al usuario, y puede modificarlos, en dicho directorio, que como norma general debe ser solo de lectura de ficheros, pero añadiremos un parámetro para resolverlo.</w:t>
+      </w:r>
+    </w:p>
+    <w:p>
+      <w:r>
+        <w:t xml:space="preserve">Primero saltará un error desde </w:t>
+      </w:r>
+      <w:proofErr w:type="spellStart"/>
+      <w:r>
+        <w:t>filezilla</w:t>
+      </w:r>
+      <w:proofErr w:type="spellEnd"/>
+      <w:r>
+        <w:t>:</w:t>
       </w:r>
     </w:p>
     <w:p/>
@@ -4148,12 +4823,14 @@
       <w:r>
         <w:t xml:space="preserve"> añadiendo un parámetro al fichero </w:t>
       </w:r>
+      <w:proofErr w:type="spellStart"/>
       <w:r>
         <w:rPr>
           <w:b/>
         </w:rPr>
         <w:t>vsftpd.conf</w:t>
       </w:r>
+      <w:proofErr w:type="spellEnd"/>
       <w:r>
         <w:t xml:space="preserve">, </w:t>
       </w:r>
@@ -4194,6 +4871,7 @@
           <w:szCs w:val="20"/>
         </w:rPr>
       </w:pPr>
+      <w:proofErr w:type="spellStart"/>
       <w:r>
         <w:rPr>
           <w:rFonts w:ascii="Consolas" w:eastAsia="Consolas" w:hAnsi="Consolas" w:cs="Consolas"/>
@@ -4201,7 +4879,17 @@
           <w:sz w:val="20"/>
           <w:szCs w:val="20"/>
         </w:rPr>
-        <w:t>allow_writeable_chroot=YES</w:t>
+        <w:t>allow_writeable_chroot</w:t>
+      </w:r>
+      <w:proofErr w:type="spellEnd"/>
+      <w:r>
+        <w:rPr>
+          <w:rFonts w:ascii="Consolas" w:eastAsia="Consolas" w:hAnsi="Consolas" w:cs="Consolas"/>
+          <w:color w:val="1A202C"/>
+          <w:sz w:val="20"/>
+          <w:szCs w:val="20"/>
+        </w:rPr>
+        <w:t>=YES</w:t>
       </w:r>
     </w:p>
     <w:p/>
@@ -4269,17 +4957,47 @@
       <w:r>
         <w:t>-</w:t>
       </w:r>
-      <w:r>
-        <w:rPr>
-          <w:b/>
-        </w:rPr>
-        <w:t>systemctl restart vsftp</w:t>
-      </w:r>
-      <w:r>
-        <w:rPr>
-          <w:b/>
-        </w:rPr>
-        <w:t>d.</w:t>
+      <w:proofErr w:type="spellStart"/>
+      <w:r>
+        <w:rPr>
+          <w:b/>
+        </w:rPr>
+        <w:t>systemctl</w:t>
+      </w:r>
+      <w:proofErr w:type="spellEnd"/>
+      <w:r>
+        <w:rPr>
+          <w:b/>
+        </w:rPr>
+        <w:t xml:space="preserve"> </w:t>
+      </w:r>
+      <w:proofErr w:type="spellStart"/>
+      <w:r>
+        <w:rPr>
+          <w:b/>
+        </w:rPr>
+        <w:t>restart</w:t>
+      </w:r>
+      <w:proofErr w:type="spellEnd"/>
+      <w:r>
+        <w:rPr>
+          <w:b/>
+        </w:rPr>
+        <w:t xml:space="preserve"> </w:t>
+      </w:r>
+      <w:proofErr w:type="spellStart"/>
+      <w:r>
+        <w:rPr>
+          <w:b/>
+        </w:rPr>
+        <w:t>vsftpd</w:t>
+      </w:r>
+      <w:proofErr w:type="spellEnd"/>
+      <w:r>
+        <w:rPr>
+          <w:b/>
+        </w:rPr>
+        <w:t>.</w:t>
       </w:r>
     </w:p>
     <w:p/>
@@ -4401,7 +5119,15 @@
     <w:p/>
     <w:p>
       <w:r>
-        <w:t>-Ahora probamos con el usuario "registrado" a conectar con filecilla, y a descargar ficheros (permiso que tiene asignado, entendido como lectura y ejecución)</w:t>
+        <w:t xml:space="preserve">-Ahora probamos con el usuario "registrado" a conectar con </w:t>
+      </w:r>
+      <w:proofErr w:type="spellStart"/>
+      <w:r>
+        <w:t>filecilla</w:t>
+      </w:r>
+      <w:proofErr w:type="spellEnd"/>
+      <w:r>
+        <w:t>, y a descargar ficheros (permiso que tiene asignado, entendido como lectura y ejecución)</w:t>
       </w:r>
     </w:p>
     <w:p/>
@@ -4457,10 +5183,7 @@
     <w:p/>
     <w:p>
       <w:r>
-        <w:t>-Comprobamos, que efe</w:t>
-      </w:r>
-      <w:r>
-        <w:t>ctivamente NO puede subir ficheros:</w:t>
+        <w:t>-Comprobamos, que efectivamente NO puede subir ficheros:</w:t>
       </w:r>
     </w:p>
     <w:p/>
@@ -4522,13 +5245,46 @@
           <w:color w:val="000000"/>
           <w:u w:val="single"/>
         </w:rPr>
-        <w:t>Prueba del servidor FTP desde cmd de Windows 10 (anfitrión) y Filezilla</w:t>
-      </w:r>
-    </w:p>
-    <w:p/>
-    <w:p>
-      <w:r>
-        <w:t>Probamos acceso al servidor FTP desde cmd.</w:t>
+        <w:t xml:space="preserve">Prueba del servidor FTP desde </w:t>
+      </w:r>
+      <w:proofErr w:type="spellStart"/>
+      <w:r>
+        <w:rPr>
+          <w:color w:val="000000"/>
+          <w:u w:val="single"/>
+        </w:rPr>
+        <w:t>cmd</w:t>
+      </w:r>
+      <w:proofErr w:type="spellEnd"/>
+      <w:r>
+        <w:rPr>
+          <w:color w:val="000000"/>
+          <w:u w:val="single"/>
+        </w:rPr>
+        <w:t xml:space="preserve"> de Windows 10 (anfitrión) y </w:t>
+      </w:r>
+      <w:proofErr w:type="spellStart"/>
+      <w:r>
+        <w:rPr>
+          <w:color w:val="000000"/>
+          <w:u w:val="single"/>
+        </w:rPr>
+        <w:t>Filezilla</w:t>
+      </w:r>
+      <w:proofErr w:type="spellEnd"/>
+    </w:p>
+    <w:p/>
+    <w:p>
+      <w:r>
+        <w:t xml:space="preserve">Probamos acceso al servidor FTP desde </w:t>
+      </w:r>
+      <w:proofErr w:type="spellStart"/>
+      <w:r>
+        <w:t>cmd</w:t>
+      </w:r>
+      <w:proofErr w:type="spellEnd"/>
+      <w:r>
+        <w:t>.</w:t>
       </w:r>
     </w:p>
     <w:p>
@@ -4582,7 +5338,15 @@
     <w:p/>
     <w:p>
       <w:r>
-        <w:t>Hacemos conexión con el usuario anonymous y nos da un error:</w:t>
+        <w:t xml:space="preserve">Hacemos conexión con el usuario </w:t>
+      </w:r>
+      <w:proofErr w:type="spellStart"/>
+      <w:r>
+        <w:t>anonymous</w:t>
+      </w:r>
+      <w:proofErr w:type="spellEnd"/>
+      <w:r>
+        <w:t xml:space="preserve"> y nos da un error:</w:t>
       </w:r>
     </w:p>
     <w:p/>
@@ -4637,10 +5401,7 @@
     <w:p>
       <w:r>
         <w:lastRenderedPageBreak/>
-        <w:t xml:space="preserve">Tendremos que </w:t>
-      </w:r>
-      <w:r>
-        <w:t>comentar el siguiente parámetro para que nos deje listar el contenido de la carpeta especificada de acceso:</w:t>
+        <w:t>Tendremos que comentar el siguiente parámetro para que nos deje listar el contenido de la carpeta especificada de acceso:</w:t>
       </w:r>
     </w:p>
     <w:p/>
@@ -4689,23 +5450,38 @@
     <w:p/>
     <w:p>
       <w:r>
-        <w:t>Volvemos a introducir usuario:</w:t>
-      </w:r>
-      <w:r>
-        <w:rPr>
-          <w:b/>
-        </w:rPr>
-        <w:t>anonymous,</w:t>
+        <w:t xml:space="preserve">Volvemos a introducir </w:t>
+      </w:r>
+      <w:proofErr w:type="spellStart"/>
+      <w:proofErr w:type="gramStart"/>
+      <w:r>
+        <w:t>usuario:</w:t>
+      </w:r>
+      <w:r>
+        <w:rPr>
+          <w:b/>
+        </w:rPr>
+        <w:t>anonymous</w:t>
+      </w:r>
+      <w:proofErr w:type="spellEnd"/>
+      <w:proofErr w:type="gramEnd"/>
+      <w:r>
+        <w:rPr>
+          <w:b/>
+        </w:rPr>
+        <w:t>,</w:t>
       </w:r>
       <w:r>
         <w:t xml:space="preserve"> y contraseña (la del servidor local) y nos deja listar el contenido del directorio asignado en el fichero </w:t>
       </w:r>
+      <w:proofErr w:type="spellStart"/>
       <w:r>
         <w:rPr>
           <w:b/>
         </w:rPr>
         <w:t>vsftpd.conf</w:t>
       </w:r>
+      <w:proofErr w:type="spellEnd"/>
       <w:r>
         <w:t>, (hola.txt).</w:t>
       </w:r>
@@ -4757,10 +5533,23 @@
     <w:p/>
     <w:p>
       <w:r>
-        <w:t>Ahora nos logueamos con el usuario "administrador", contraseña del usuario creado en el servidor de ubuntu "administrad</w:t>
-      </w:r>
-      <w:r>
-        <w:t>or". Como vimos, ya tiene permisos de escritura y subida de ficheros.</w:t>
+        <w:t xml:space="preserve">Ahora nos </w:t>
+      </w:r>
+      <w:proofErr w:type="spellStart"/>
+      <w:r>
+        <w:t>logueamos</w:t>
+      </w:r>
+      <w:proofErr w:type="spellEnd"/>
+      <w:r>
+        <w:t xml:space="preserve"> con el usuario "administrador", contraseña del usuario creado en el servidor de </w:t>
+      </w:r>
+      <w:proofErr w:type="spellStart"/>
+      <w:r>
+        <w:t>ubuntu</w:t>
+      </w:r>
+      <w:proofErr w:type="spellEnd"/>
+      <w:r>
+        <w:t xml:space="preserve"> "administrador". Como vimos, ya tiene permisos de escritura y subida de ficheros.</w:t>
       </w:r>
     </w:p>
     <w:p/>
@@ -4820,7 +5609,15 @@
     </w:p>
     <w:p>
       <w:r>
-        <w:t>Este solo tiene permisos de lectura en nuestro "ubuntu-server".</w:t>
+        <w:t>Este solo tiene permisos de lectura en nuestro "</w:t>
+      </w:r>
+      <w:proofErr w:type="spellStart"/>
+      <w:r>
+        <w:t>ubuntu</w:t>
+      </w:r>
+      <w:proofErr w:type="spellEnd"/>
+      <w:r>
+        <w:t>-server".</w:t>
       </w:r>
     </w:p>
     <w:p/>
@@ -4869,19 +5666,26 @@
     <w:p/>
     <w:p>
       <w:r>
-        <w:t>Recordamos, que para especifi</w:t>
-      </w:r>
-      <w:r>
-        <w:t xml:space="preserve">car un acceso a carpeta debemos especificarlo en el fichero </w:t>
-      </w:r>
+        <w:t xml:space="preserve">Recordamos, que para especificar un acceso a carpeta debemos especificarlo en el fichero </w:t>
+      </w:r>
+      <w:proofErr w:type="spellStart"/>
       <w:r>
         <w:rPr>
           <w:b/>
         </w:rPr>
         <w:t>vsftpd.conf</w:t>
       </w:r>
-      <w:r>
-        <w:t>, en nuestro caso para el usuario predeterminado anonymous, y para los usuarios locales creados (administrador y registrado).</w:t>
+      <w:proofErr w:type="spellEnd"/>
+      <w:r>
+        <w:t xml:space="preserve">, en nuestro caso para el usuario predeterminado </w:t>
+      </w:r>
+      <w:proofErr w:type="spellStart"/>
+      <w:r>
+        <w:t>anonymous</w:t>
+      </w:r>
+      <w:proofErr w:type="spellEnd"/>
+      <w:r>
+        <w:t>, y para los usuarios locales creados (administrador y registrado).</w:t>
       </w:r>
     </w:p>
     <w:p/>
@@ -4930,7 +5734,31 @@
     <w:p/>
     <w:p>
       <w:r>
-        <w:t>Cerramos ftp en cmd, con "close" y después "quit".</w:t>
+        <w:t xml:space="preserve">Cerramos ftp en </w:t>
+      </w:r>
+      <w:proofErr w:type="spellStart"/>
+      <w:r>
+        <w:t>cmd</w:t>
+      </w:r>
+      <w:proofErr w:type="spellEnd"/>
+      <w:r>
+        <w:t>, con "</w:t>
+      </w:r>
+      <w:proofErr w:type="spellStart"/>
+      <w:r>
+        <w:t>close</w:t>
+      </w:r>
+      <w:proofErr w:type="spellEnd"/>
+      <w:r>
+        <w:t>" y después "</w:t>
+      </w:r>
+      <w:proofErr w:type="spellStart"/>
+      <w:r>
+        <w:t>quit</w:t>
+      </w:r>
+      <w:proofErr w:type="spellEnd"/>
+      <w:r>
+        <w:t>".</w:t>
       </w:r>
     </w:p>
     <w:p/>
@@ -4986,7 +5814,15 @@
         <w:t>NOTA:</w:t>
       </w:r>
       <w:r>
-        <w:t xml:space="preserve"> con fillezilla ya hemos probado lo que cada usuario puede hacer según los permisos que tiene, en el punto anterior.</w:t>
+        <w:t xml:space="preserve"> con </w:t>
+      </w:r>
+      <w:proofErr w:type="spellStart"/>
+      <w:r>
+        <w:t>fillezilla</w:t>
+      </w:r>
+      <w:proofErr w:type="spellEnd"/>
+      <w:r>
+        <w:t xml:space="preserve"> ya hemos probado lo que cada usuario puede hacer según los permisos que tiene, en el punto anterior.</w:t>
       </w:r>
     </w:p>
     <w:p/>
@@ -5079,13 +5915,76 @@
         <w:rPr>
           <w:b/>
         </w:rPr>
-        <w:t xml:space="preserve"> userlist : sudo nano/etc/userlist y </w:t>
-      </w:r>
-      <w:r>
-        <w:t xml:space="preserve">lo editamos con los usuarios locales </w:t>
-      </w:r>
-      <w:r>
-        <w:t>y añadimos el parámetro correspondiente en el fichero vsftpd: userlist_file=/ruta de acceso.</w:t>
+        <w:t xml:space="preserve"> </w:t>
+      </w:r>
+      <w:proofErr w:type="spellStart"/>
+      <w:proofErr w:type="gramStart"/>
+      <w:r>
+        <w:rPr>
+          <w:b/>
+        </w:rPr>
+        <w:t>userlist</w:t>
+      </w:r>
+      <w:proofErr w:type="spellEnd"/>
+      <w:r>
+        <w:rPr>
+          <w:b/>
+        </w:rPr>
+        <w:t xml:space="preserve"> :</w:t>
+      </w:r>
+      <w:proofErr w:type="gramEnd"/>
+      <w:r>
+        <w:rPr>
+          <w:b/>
+        </w:rPr>
+        <w:t xml:space="preserve"> sudo nano/</w:t>
+      </w:r>
+      <w:proofErr w:type="spellStart"/>
+      <w:r>
+        <w:rPr>
+          <w:b/>
+        </w:rPr>
+        <w:t>etc</w:t>
+      </w:r>
+      <w:proofErr w:type="spellEnd"/>
+      <w:r>
+        <w:rPr>
+          <w:b/>
+        </w:rPr>
+        <w:t>/</w:t>
+      </w:r>
+      <w:proofErr w:type="spellStart"/>
+      <w:r>
+        <w:rPr>
+          <w:b/>
+        </w:rPr>
+        <w:t>userlist</w:t>
+      </w:r>
+      <w:proofErr w:type="spellEnd"/>
+      <w:r>
+        <w:rPr>
+          <w:b/>
+        </w:rPr>
+        <w:t xml:space="preserve"> y </w:t>
+      </w:r>
+      <w:r>
+        <w:t xml:space="preserve">lo editamos con los usuarios locales y añadimos el parámetro correspondiente en el fichero </w:t>
+      </w:r>
+      <w:proofErr w:type="spellStart"/>
+      <w:r>
+        <w:t>vsftpd</w:t>
+      </w:r>
+      <w:proofErr w:type="spellEnd"/>
+      <w:r>
+        <w:t xml:space="preserve">: </w:t>
+      </w:r>
+      <w:proofErr w:type="spellStart"/>
+      <w:r>
+        <w:t>userlist_file</w:t>
+      </w:r>
+      <w:proofErr w:type="spellEnd"/>
+      <w:r>
+        <w:t>=/ruta de acceso.</w:t>
       </w:r>
     </w:p>
     <w:p/>
@@ -5199,7 +6098,23 @@
           <w:b/>
         </w:rPr>
         <w:lastRenderedPageBreak/>
-        <w:t xml:space="preserve">-Fichero vsftpd.userlist </w:t>
+        <w:t xml:space="preserve">-Fichero </w:t>
+      </w:r>
+      <w:proofErr w:type="spellStart"/>
+      <w:proofErr w:type="gramStart"/>
+      <w:r>
+        <w:rPr>
+          <w:b/>
+        </w:rPr>
+        <w:t>vsftpd.userlist</w:t>
+      </w:r>
+      <w:proofErr w:type="spellEnd"/>
+      <w:proofErr w:type="gramEnd"/>
+      <w:r>
+        <w:rPr>
+          <w:b/>
+        </w:rPr>
+        <w:t xml:space="preserve"> </w:t>
       </w:r>
       <w:r>
         <w:t>donde guardamos los usuarios.</w:t>
@@ -5274,13 +6189,57 @@
         </w:rPr>
       </w:pPr>
       <w:r>
-        <w:t xml:space="preserve">reiniciamos el servicio con : </w:t>
-      </w:r>
-      <w:r>
-        <w:rPr>
-          <w:b/>
-        </w:rPr>
-        <w:t>systemctl restart vsftpd.</w:t>
+        <w:t xml:space="preserve">reiniciamos el servicio </w:t>
+      </w:r>
+      <w:proofErr w:type="gramStart"/>
+      <w:r>
+        <w:t>con :</w:t>
+      </w:r>
+      <w:proofErr w:type="gramEnd"/>
+      <w:r>
+        <w:t xml:space="preserve"> </w:t>
+      </w:r>
+      <w:proofErr w:type="spellStart"/>
+      <w:r>
+        <w:rPr>
+          <w:b/>
+        </w:rPr>
+        <w:t>systemctl</w:t>
+      </w:r>
+      <w:proofErr w:type="spellEnd"/>
+      <w:r>
+        <w:rPr>
+          <w:b/>
+        </w:rPr>
+        <w:t xml:space="preserve"> </w:t>
+      </w:r>
+      <w:proofErr w:type="spellStart"/>
+      <w:r>
+        <w:rPr>
+          <w:b/>
+        </w:rPr>
+        <w:t>restart</w:t>
+      </w:r>
+      <w:proofErr w:type="spellEnd"/>
+      <w:r>
+        <w:rPr>
+          <w:b/>
+        </w:rPr>
+        <w:t xml:space="preserve"> </w:t>
+      </w:r>
+      <w:proofErr w:type="spellStart"/>
+      <w:r>
+        <w:rPr>
+          <w:b/>
+        </w:rPr>
+        <w:t>vsftpd</w:t>
+      </w:r>
+      <w:proofErr w:type="spellEnd"/>
+      <w:r>
+        <w:rPr>
+          <w:b/>
+        </w:rPr>
+        <w:t>.</w:t>
       </w:r>
     </w:p>
     <w:p>
@@ -5308,20 +6267,46 @@
         <w:t xml:space="preserve">ftp-usuarios </w:t>
       </w:r>
       <w:r>
-        <w:t>creada, con varios ficheros, para acceder desde tomcat al servidor ftp y realizar la subida y descarga de ficheros.</w:t>
-      </w:r>
-    </w:p>
-    <w:p>
-      <w:r>
-        <w:t>Añadimos  el grupo de tomcat, al que pertenece administrador a la carpeta /ftp-usuarios y le concedemos</w:t>
-      </w:r>
-      <w:r>
-        <w:t xml:space="preserve"> permisos de escritura posteriormente.</w:t>
-      </w:r>
-    </w:p>
-    <w:p>
-      <w:r>
-        <w:t>El usuario "registrado" queda en "otros usuarios" de linux. Con permisos de lectura y ejecución.</w:t>
+        <w:t xml:space="preserve">creada, con varios ficheros, para acceder desde </w:t>
+      </w:r>
+      <w:proofErr w:type="spellStart"/>
+      <w:r>
+        <w:t>tomcat</w:t>
+      </w:r>
+      <w:proofErr w:type="spellEnd"/>
+      <w:r>
+        <w:t xml:space="preserve"> al servidor ftp y realizar la subida y descarga de ficheros.</w:t>
+      </w:r>
+    </w:p>
+    <w:p>
+      <w:proofErr w:type="gramStart"/>
+      <w:r>
+        <w:t>Añadimos  el</w:t>
+      </w:r>
+      <w:proofErr w:type="gramEnd"/>
+      <w:r>
+        <w:t xml:space="preserve"> grupo de </w:t>
+      </w:r>
+      <w:proofErr w:type="spellStart"/>
+      <w:r>
+        <w:t>tomcat</w:t>
+      </w:r>
+      <w:proofErr w:type="spellEnd"/>
+      <w:r>
+        <w:t>, al que pertenece administrador a la carpeta /ftp-usuarios y le concedemos permisos de escritura posteriormente.</w:t>
+      </w:r>
+    </w:p>
+    <w:p>
+      <w:r>
+        <w:t xml:space="preserve">El usuario "registrado" queda en "otros usuarios" de </w:t>
+      </w:r>
+      <w:proofErr w:type="spellStart"/>
+      <w:r>
+        <w:t>linux</w:t>
+      </w:r>
+      <w:proofErr w:type="spellEnd"/>
+      <w:r>
+        <w:t>. Con permisos de lectura y ejecución.</w:t>
       </w:r>
     </w:p>
     <w:p/>
@@ -5377,7 +6362,15 @@
     <w:p>
       <w:r>
         <w:lastRenderedPageBreak/>
-        <w:t>Listamos para comprobar que el grupo tomcat aparece en el directorio ftp-usuarios y sus subcarpetas y ficheros</w:t>
+        <w:t xml:space="preserve">Listamos para comprobar que el grupo </w:t>
+      </w:r>
+      <w:proofErr w:type="spellStart"/>
+      <w:r>
+        <w:t>tomcat</w:t>
+      </w:r>
+      <w:proofErr w:type="spellEnd"/>
+      <w:r>
+        <w:t xml:space="preserve"> aparece en el directorio ftp-usuarios y sus subcarpetas y ficheros</w:t>
       </w:r>
     </w:p>
     <w:p/>
@@ -5426,7 +6419,15 @@
     <w:p/>
     <w:p>
       <w:r>
-        <w:t>Ahora damos todos los permisos para acceder a la carpeta ftp-usuarios. Estos son root y administrador.</w:t>
+        <w:t xml:space="preserve">Ahora damos todos los permisos para acceder a la carpeta ftp-usuarios. Estos son </w:t>
+      </w:r>
+      <w:proofErr w:type="spellStart"/>
+      <w:r>
+        <w:t>root</w:t>
+      </w:r>
+      <w:proofErr w:type="spellEnd"/>
+      <w:r>
+        <w:t xml:space="preserve"> y administrador.</w:t>
       </w:r>
     </w:p>
     <w:p/>
@@ -5506,14 +6507,7 @@
           <w:color w:val="000000"/>
           <w:u w:val="single"/>
         </w:rPr>
-        <w:t>Pruebas desde el servidor de Tomca</w:t>
-      </w:r>
-      <w:r>
-        <w:rPr>
-          <w:color w:val="000000"/>
-          <w:u w:val="single"/>
-        </w:rPr>
-        <w:t>t al servicio FTP</w:t>
+        <w:t>Pruebas desde el servidor de Tomcat al servicio FTP</w:t>
       </w:r>
     </w:p>
     <w:p/>
@@ -5582,7 +6576,23 @@
     </w:p>
     <w:p>
       <w:r>
-        <w:t>Subimos un fichero llamado "prueba" y clickamos en put.</w:t>
+        <w:t xml:space="preserve">Subimos un fichero llamado "prueba" y </w:t>
+      </w:r>
+      <w:proofErr w:type="spellStart"/>
+      <w:r>
+        <w:t>clickamos</w:t>
+      </w:r>
+      <w:proofErr w:type="spellEnd"/>
+      <w:r>
+        <w:t xml:space="preserve"> en </w:t>
+      </w:r>
+      <w:proofErr w:type="spellStart"/>
+      <w:r>
+        <w:t>put</w:t>
+      </w:r>
+      <w:proofErr w:type="spellEnd"/>
+      <w:r>
+        <w:t>.</w:t>
       </w:r>
     </w:p>
     <w:p>
@@ -5592,16 +6602,21 @@
     </w:p>
     <w:p>
       <w:r>
-        <w:t>En la tabla inferio</w:t>
-      </w:r>
-      <w:r>
-        <w:t>r se muestra el contenido del directorio configurado de acceso: /ftp-usuarios.</w:t>
-      </w:r>
-    </w:p>
-    <w:p/>
-    <w:p>
-      <w:r>
-        <w:t>Aparece seleccionado a la dcha. de examinar. Seleccionamos put, para subirlo y nos aparecerá en la tabla inferior.</w:t>
+        <w:t>En la tabla inferior se muestra el contenido del directorio configurado de acceso: /ftp-usuarios.</w:t>
+      </w:r>
+    </w:p>
+    <w:p/>
+    <w:p>
+      <w:r>
+        <w:t xml:space="preserve">Aparece seleccionado a la dcha. de examinar. Seleccionamos </w:t>
+      </w:r>
+      <w:proofErr w:type="spellStart"/>
+      <w:r>
+        <w:t>put</w:t>
+      </w:r>
+      <w:proofErr w:type="spellEnd"/>
+      <w:r>
+        <w:t>, para subirlo y nos aparecerá en la tabla inferior.</w:t>
       </w:r>
     </w:p>
     <w:p>
@@ -5700,10 +6715,7 @@
     </w:p>
     <w:p>
       <w:r>
-        <w:t>Ahora accedemos con el usuario "registrado" que sólo pued</w:t>
-      </w:r>
-      <w:r>
-        <w:t>e leer ficheros y descargarlos.</w:t>
+        <w:t>Ahora accedemos con el usuario "registrado" que sólo puede leer ficheros y descargarlos.</w:t>
       </w:r>
     </w:p>
     <w:p>
@@ -5862,7 +6874,15 @@
       </w:r>
       <w:r>
         <w:tab/>
-        <w:t>contener los archivos dentro de la carpeta /var/www con el comando:</w:t>
+        <w:t>contener los archivos dentro de la carpeta /</w:t>
+      </w:r>
+      <w:proofErr w:type="spellStart"/>
+      <w:r>
+        <w:t>var</w:t>
+      </w:r>
+      <w:proofErr w:type="spellEnd"/>
+      <w:r>
+        <w:t>/www con el comando:</w:t>
       </w:r>
       <w:r>
         <w:br/>
@@ -5873,7 +6893,15 @@
       </w:r>
       <w:r>
         <w:br/>
-        <w:t>sudo mkdir CDN</w:t>
+        <w:t xml:space="preserve">sudo </w:t>
+      </w:r>
+      <w:proofErr w:type="spellStart"/>
+      <w:r>
+        <w:t>mkdir</w:t>
+      </w:r>
+      <w:proofErr w:type="spellEnd"/>
+      <w:r>
+        <w:t xml:space="preserve"> CDN</w:t>
       </w:r>
       <w:r>
         <w:br/>
@@ -5952,8 +6980,6 @@
       </w:r>
       <w:r>
         <w:tab/>
-      </w:r>
-      <w:r>
         <w:t>cambiamos la propiedad de la carpeta al usuario de apache www.data</w:t>
       </w:r>
       <w:r>
@@ -5965,11 +6991,35 @@
       </w:r>
       <w:r>
         <w:br/>
-        <w:t xml:space="preserve">sudo chown -R www-data </w:t>
+        <w:t xml:space="preserve">sudo </w:t>
+      </w:r>
+      <w:proofErr w:type="spellStart"/>
+      <w:r>
+        <w:t>chown</w:t>
+      </w:r>
+      <w:proofErr w:type="spellEnd"/>
+      <w:r>
+        <w:t xml:space="preserve"> -R www-data </w:t>
       </w:r>
       <w:r>
         <w:tab/>
-        <w:t>/var/www/html/CDN</w:t>
+        <w:t>/</w:t>
+      </w:r>
+      <w:proofErr w:type="spellStart"/>
+      <w:r>
+        <w:t>var</w:t>
+      </w:r>
+      <w:proofErr w:type="spellEnd"/>
+      <w:r>
+        <w:t>/www/</w:t>
+      </w:r>
+      <w:proofErr w:type="spellStart"/>
+      <w:r>
+        <w:t>html</w:t>
+      </w:r>
+      <w:proofErr w:type="spellEnd"/>
+      <w:r>
+        <w:t>/CDN</w:t>
       </w:r>
       <w:r>
         <w:br/>
@@ -6070,10 +7120,15 @@
         <w:spacing w:after="240"/>
       </w:pPr>
       <w:r>
-        <w:t>Editamos el archivo context.xml de tomcat y creamos una variab</w:t>
-      </w:r>
-      <w:r>
-        <w:t>le de entorno que dirija a la ruta donde tenemos los recursos</w:t>
+        <w:t xml:space="preserve">Editamos el archivo context.xml de </w:t>
+      </w:r>
+      <w:proofErr w:type="spellStart"/>
+      <w:r>
+        <w:t>tomcat</w:t>
+      </w:r>
+      <w:proofErr w:type="spellEnd"/>
+      <w:r>
+        <w:t xml:space="preserve"> y creamos una variable de entorno que dirija a la ruta donde tenemos los recursos</w:t>
       </w:r>
       <w:r>
         <w:br/>

--- a/Actividad3 .docx
+++ b/Actividad3 .docx
@@ -19,7 +19,7 @@
         <w:rPr>
           <w:color w:val="000000"/>
         </w:rPr>
-        <w:t>hi</w:t>
+        <w:t>sss</w:t>
       </w:r>
     </w:p>
     <w:p>
@@ -254,7 +254,25 @@
           <w:sz w:val="80"/>
           <w:szCs w:val="80"/>
         </w:rPr>
-        <w:t>ACTIVIDAD 3DESPLIEGUE DE APLICACIONES WEB</w:t>
+        <w:t>ACTIVIDAD 3</w:t>
+      </w:r>
+      <w:r>
+        <w:rPr>
+          <w:rFonts w:ascii="Liberation Sans" w:eastAsia="Liberation Sans" w:hAnsi="Liberation Sans" w:cs="Liberation Sans"/>
+          <w:color w:val="000000"/>
+          <w:sz w:val="80"/>
+          <w:szCs w:val="80"/>
+        </w:rPr>
+        <w:t xml:space="preserve"> </w:t>
+      </w:r>
+      <w:r>
+        <w:rPr>
+          <w:rFonts w:ascii="Liberation Sans" w:eastAsia="Liberation Sans" w:hAnsi="Liberation Sans" w:cs="Liberation Sans"/>
+          <w:color w:val="000000"/>
+          <w:sz w:val="80"/>
+          <w:szCs w:val="80"/>
+        </w:rPr>
+        <w:t>DESPLIEGUE DE APLICACIONES WEB</w:t>
       </w:r>
     </w:p>
     <w:p>
